--- a/CHƯƠNG TRÌNH GDMT CHO TIỂU HỌC.docx
+++ b/CHƯƠNG TRÌNH GDMT CHO TIỂU HỌC.docx
@@ -345,6 +345,7 @@
           <w:i/>
           <w:iCs/>
           <w:szCs w:val="26"/>
+          <w:lang w:val="vi-VN"/>
         </w:rPr>
       </w:pPr>
       <w:r>
@@ -354,6 +355,7 @@
           <w:i/>
           <w:iCs/>
           <w:szCs w:val="26"/>
+          <w:lang w:val="vi-VN"/>
         </w:rPr>
         <w:t>Mục tiêu giáo dục bảo vệ môi trường (BVMT) thông qua việc tích hợp môn học, điển cứu môn Tiếng Việt ở cấp tiểu học</w:t>
       </w:r>
@@ -364,12 +366,14 @@
         <w:rPr>
           <w:rFonts w:cs="Times New Roman"/>
           <w:szCs w:val="26"/>
-        </w:rPr>
-      </w:pPr>
-      <w:r>
-        <w:rPr>
-          <w:rFonts w:cs="Times New Roman"/>
-          <w:szCs w:val="26"/>
+          <w:lang w:val="vi-VN"/>
+        </w:rPr>
+      </w:pPr>
+      <w:r>
+        <w:rPr>
+          <w:rFonts w:cs="Times New Roman"/>
+          <w:szCs w:val="26"/>
+          <w:lang w:val="vi-VN"/>
         </w:rPr>
         <w:t>Hoạt động giáo dục BVMT thông qua môn Tiếng Việt ở tiểu học với mục tiêu giúp:</w:t>
       </w:r>
@@ -380,12 +384,14 @@
         <w:rPr>
           <w:rFonts w:cs="Times New Roman"/>
           <w:szCs w:val="26"/>
-        </w:rPr>
-      </w:pPr>
-      <w:r>
-        <w:rPr>
-          <w:rFonts w:cs="Times New Roman"/>
-          <w:szCs w:val="26"/>
+          <w:lang w:val="vi-VN"/>
+        </w:rPr>
+      </w:pPr>
+      <w:r>
+        <w:rPr>
+          <w:rFonts w:cs="Times New Roman"/>
+          <w:szCs w:val="26"/>
+          <w:lang w:val="vi-VN"/>
         </w:rPr>
         <w:t>+ Tăng sự hiểu biết, kích thích sự tò mò của học sinh về một số cảnh quan thiên nhiên, về cảnh vật, cuộc sống của gia đình, nhà trường và cộng đồng xung quanh. (Thông qua việc cho học sinh sử dụng trong giờ tập đọc, học vần hay giờ chính tả, tập viết hay các chuyên mục kể chuyện, đọc truyện, hay những tờ báo tường,...)</w:t>
       </w:r>
@@ -396,12 +402,14 @@
         <w:rPr>
           <w:rFonts w:cs="Times New Roman"/>
           <w:szCs w:val="26"/>
-        </w:rPr>
-      </w:pPr>
-      <w:r>
-        <w:rPr>
-          <w:rFonts w:cs="Times New Roman"/>
-          <w:szCs w:val="26"/>
+          <w:lang w:val="vi-VN"/>
+        </w:rPr>
+      </w:pPr>
+      <w:r>
+        <w:rPr>
+          <w:rFonts w:cs="Times New Roman"/>
+          <w:szCs w:val="26"/>
+          <w:lang w:val="vi-VN"/>
         </w:rPr>
         <w:t>+ Giúp hình thành nên những thói quen, thái độ ứng xử, hành động đúng đắn và thân thiện với môi trường xung quanh ở gia đình, nhà trường, nơi công cộng như vứt – lụm rác bỏ vào thùng rác, trồng và chăm sóc cây cảnh, hoa kiểng,...</w:t>
       </w:r>
@@ -412,12 +420,14 @@
         <w:rPr>
           <w:rFonts w:cs="Times New Roman"/>
           <w:szCs w:val="26"/>
-        </w:rPr>
-      </w:pPr>
-      <w:r>
-        <w:rPr>
-          <w:rFonts w:cs="Times New Roman"/>
-          <w:szCs w:val="26"/>
+          <w:lang w:val="vi-VN"/>
+        </w:rPr>
+      </w:pPr>
+      <w:r>
+        <w:rPr>
+          <w:rFonts w:cs="Times New Roman"/>
+          <w:szCs w:val="26"/>
+          <w:lang w:val="vi-VN"/>
         </w:rPr>
         <w:t>+ Dạy cho trẻ về việc phải có sự yêu quý, ý thức bảo vệ môi trường sống ngày càng xanh – sạch – đẹp qua những video hay hành động cụ thể được giáo viên cung cấp hay thực hiện như trồng, chăm sóc và bảo vệ cây xanh; tái chế lại các loại rác thải (chai nhựa, lon, bánh xe bỏ đi,...); giới thiệu những danh lam thắng cảnh của đất nước và hành động bảo vệ môi trường của người dân nơi đó để học sinh có thể học theo để tiến tới bước đầu nhắc nhở mọi người trong gia đình, cộng đồng dân cư xung quanh hay chính bản thân của học sinh về việc phải bảo vệ môi trường để có cuộc sống tốt đẹp.</w:t>
       </w:r>
@@ -430,6 +440,7 @@
           <w:i/>
           <w:iCs/>
           <w:szCs w:val="26"/>
+          <w:lang w:val="vi-VN"/>
         </w:rPr>
       </w:pPr>
       <w:r>
@@ -439,6 +450,7 @@
           <w:i/>
           <w:iCs/>
           <w:szCs w:val="26"/>
+          <w:lang w:val="vi-VN"/>
         </w:rPr>
         <w:t>Phương pháp tích hợp thực hiện các hoạt động giáo dục bảo vệ môi trường cấp tiểu học, điển cứu môn Tiếng Việt</w:t>
       </w:r>
@@ -449,6 +461,7 @@
         <w:rPr>
           <w:rFonts w:cs="Times New Roman"/>
           <w:szCs w:val="26"/>
+          <w:lang w:val="vi-VN"/>
         </w:rPr>
       </w:pPr>
       <w:r>
@@ -457,6 +470,7 @@
           <w:b/>
           <w:i/>
           <w:szCs w:val="26"/>
+          <w:lang w:val="vi-VN"/>
         </w:rPr>
         <w:t>Phương pháp khai thác theo hướng trực tiếp</w:t>
       </w:r>
@@ -464,6 +478,7 @@
         <w:rPr>
           <w:rFonts w:cs="Times New Roman"/>
           <w:szCs w:val="26"/>
+          <w:lang w:val="vi-VN"/>
         </w:rPr>
         <w:t>: có thể là căn cứ vào nội dung chương trình của sách giáo khoa và kết hợp sáng tạo trong giáo án bài giảng môn Tiếng Việt điển hình như: dựa vào những nội dung trực tiếp có trong các bài tập đọc của sách có liên quan đến chủ đề thiên nhiên, đất nước,... Giáo viên có thể giúp học sinh mô tả cụ thể hơn kết hợp với đó là lồng ghép một số nội dung về các nội dung liên quan trong bài đọc. Từ đó giúp học sinh có thể tiếp thu và in sâu vào trí nhớ về hình ảnh thực và có những hành động tự giác về việc bảo vệ môi trường.</w:t>
       </w:r>
@@ -474,6 +489,7 @@
         <w:rPr>
           <w:rFonts w:cs="Times New Roman"/>
           <w:szCs w:val="26"/>
+          <w:lang w:val="vi-VN"/>
         </w:rPr>
       </w:pPr>
       <w:r>
@@ -482,6 +498,7 @@
           <w:b/>
           <w:i/>
           <w:szCs w:val="26"/>
+          <w:lang w:val="vi-VN"/>
         </w:rPr>
         <w:t>Phương pháp khai thác theo hướng gián tiếp</w:t>
       </w:r>
@@ -489,6 +506,7 @@
         <w:rPr>
           <w:rFonts w:cs="Times New Roman"/>
           <w:szCs w:val="26"/>
+          <w:lang w:val="vi-VN"/>
         </w:rPr>
         <w:t xml:space="preserve">: là những bài học không trực tiếp nói về những nội dung có liên quan đến BVMT nhưng lại có yếu tố gần gũi, có thể liên hệ tới hoạt động BVMT nhằm nâng cao ý thức cho học sinh, khi soạn giáo án, giáo viên cần có </w:t>
       </w:r>
@@ -496,6 +514,7 @@
         <w:rPr>
           <w:rFonts w:cs="Times New Roman"/>
           <w:szCs w:val="26"/>
+          <w:lang w:val="vi-VN"/>
         </w:rPr>
         <w:lastRenderedPageBreak/>
         <w:t>ý thức “tích hợp”, “lồng ghép” bằng cách gợi mở vấn đề liên quan đến bảo vệ môi trường nhằm giáo dục học sinh theo định hướng  về giáo dục BVMT.</w:t>
@@ -507,6 +526,7 @@
         <w:rPr>
           <w:rFonts w:cs="Times New Roman"/>
           <w:szCs w:val="26"/>
+          <w:lang w:val="vi-VN"/>
         </w:rPr>
       </w:pPr>
       <w:r>
@@ -515,6 +535,7 @@
           <w:b/>
           <w:i/>
           <w:szCs w:val="26"/>
+          <w:lang w:val="vi-VN"/>
         </w:rPr>
         <w:t xml:space="preserve">Phương pháp có những yêu cầu cụ thể sau: </w:t>
       </w:r>
@@ -522,15 +543,9 @@
         <w:rPr>
           <w:rFonts w:cs="Times New Roman"/>
           <w:szCs w:val="26"/>
-        </w:rPr>
-        <w:t>Giáo viên phải nắm vững những kiến</w:t>
-      </w:r>
-      <w:r>
-        <w:rPr>
-          <w:rFonts w:cs="Times New Roman"/>
-          <w:szCs w:val="26"/>
-        </w:rPr>
-        <w:t xml:space="preserve"> thức cơ bả về giáo dục BVMT; kết hợp với yêu cầu đó là giáo viên phải đảm bảo tính tích hợp theo hướng tưởng tượng và mở rộng (phải theo dạng tự nhiên, hài hòa và phù hợp với từng mức độ, cấp độ), không nên gượng ép, lan man hoặc không phù hợp với điều kiện môn học.</w:t>
+          <w:lang w:val="vi-VN"/>
+        </w:rPr>
+        <w:t>Giáo viên phải nắm vững những kiến thức cơ bả về giáo dục BVMT; kết hợp với yêu cầu đó là giáo viên phải đảm bảo tính tích hợp theo hướng tưởng tượng và mở rộng (phải theo dạng tự nhiên, hài hòa và phù hợp với từng mức độ, cấp độ), không nên gượng ép, lan man hoặc không phù hợp với điều kiện môn học.</w:t>
       </w:r>
     </w:p>
     <w:p>
@@ -541,8 +556,14 @@
           <w:numId w:val="6"/>
         </w:numPr>
         <w:spacing w:line="276" w:lineRule="auto"/>
-      </w:pPr>
-      <w:r>
+        <w:rPr>
+          <w:lang w:val="vi-VN"/>
+        </w:rPr>
+      </w:pPr>
+      <w:r>
+        <w:rPr>
+          <w:lang w:val="vi-VN"/>
+        </w:rPr>
         <w:t>Nội dung tích hợp cho hoạt động giáo dục bảo vệ môi trường:</w:t>
       </w:r>
     </w:p>
@@ -552,6 +573,7 @@
         <w:rPr>
           <w:rFonts w:cs="Times New Roman"/>
           <w:szCs w:val="26"/>
+          <w:lang w:val="vi-VN"/>
         </w:rPr>
       </w:pPr>
       <w:r>
@@ -560,6 +582,7 @@
           <w:b/>
           <w:bCs/>
           <w:szCs w:val="26"/>
+          <w:lang w:val="vi-VN"/>
         </w:rPr>
         <w:t xml:space="preserve">Thứ nhất, đối với lớp 1: </w:t>
       </w:r>
@@ -567,6 +590,7 @@
         <w:rPr>
           <w:rFonts w:cs="Times New Roman"/>
           <w:szCs w:val="26"/>
+          <w:lang w:val="vi-VN"/>
         </w:rPr>
         <w:t>Giới thiệu về một số cảnh quan thiên nhiên, gia đình, trường học (môi trường gần gũi với HS lớp 1) qua các ngữ liệu dùng để dạy các kỹ năng đọc (Học văn, Tập đọc), viết (Chính tả, Tập viết), nghe – nói (Kể chuyện).</w:t>
       </w:r>
@@ -577,6 +601,7 @@
         <w:rPr>
           <w:rFonts w:cs="Times New Roman"/>
           <w:szCs w:val="26"/>
+          <w:lang w:val="vi-VN"/>
         </w:rPr>
       </w:pPr>
       <w:r>
@@ -587,6 +612,7 @@
           <w:i/>
           <w:iCs/>
           <w:szCs w:val="26"/>
+          <w:lang w:val="vi-VN"/>
         </w:rPr>
         <w:t xml:space="preserve">Mục đích: </w:t>
       </w:r>
@@ -594,6 +620,7 @@
         <w:rPr>
           <w:rFonts w:cs="Times New Roman"/>
           <w:szCs w:val="26"/>
+          <w:lang w:val="vi-VN"/>
         </w:rPr>
         <w:t>Giáo dục lòng yêu quý, ý thức bảo vệ môi trường Xanh – Sạch – Đẹp qua các hành vi ứng xử cụ thể: bảo vệ cây xanh, giữ gìn vệ sinh môi trường và  danh lam thắng cảnh của quê hương, đất nước.</w:t>
       </w:r>
@@ -604,6 +631,7 @@
         <w:rPr>
           <w:rFonts w:cs="Times New Roman"/>
           <w:szCs w:val="26"/>
+          <w:lang w:val="vi-VN"/>
         </w:rPr>
       </w:pPr>
       <w:r>
@@ -612,6 +640,7 @@
           <w:b/>
           <w:bCs/>
           <w:szCs w:val="26"/>
+          <w:lang w:val="vi-VN"/>
         </w:rPr>
         <w:t xml:space="preserve">Thứ hai, đối với lớp 2: </w:t>
       </w:r>
@@ -619,6 +648,7 @@
         <w:rPr>
           <w:rFonts w:cs="Times New Roman"/>
           <w:szCs w:val="26"/>
+          <w:lang w:val="vi-VN"/>
         </w:rPr>
         <w:t xml:space="preserve">Giới thiệu thiên nhiên và môi trường, cuộc sống xã hội (gồm cuộc sống ở gia đình, nhà trường và ngoài xã hội) được đề cập đến qua các ngữ liệu dùng để dạy kiến thức và kỹ năng, thể hiện ở các phân môn: </w:t>
       </w:r>
@@ -627,6 +657,7 @@
           <w:rFonts w:cs="Times New Roman"/>
           <w:i/>
           <w:szCs w:val="26"/>
+          <w:lang w:val="vi-VN"/>
         </w:rPr>
         <w:t xml:space="preserve">Tập đọc, Kể chuyện, Chính tả, Tập viết, luyện từ và câu, Tập làm văn. </w:t>
       </w:r>
@@ -634,6 +665,7 @@
         <w:rPr>
           <w:rFonts w:cs="Times New Roman"/>
           <w:szCs w:val="26"/>
+          <w:lang w:val="vi-VN"/>
         </w:rPr>
         <w:t>Giúp HS hiểu được ý nghĩa của môi trường Xanh – Sạch – Đẹp đối với việc nâng cao chất lượng cuộc sống con người.</w:t>
       </w:r>
@@ -644,6 +676,7 @@
         <w:rPr>
           <w:rFonts w:cs="Times New Roman"/>
           <w:szCs w:val="26"/>
+          <w:lang w:val="vi-VN"/>
         </w:rPr>
       </w:pPr>
       <w:r>
@@ -654,6 +687,7 @@
           <w:i/>
           <w:iCs/>
           <w:szCs w:val="26"/>
+          <w:lang w:val="vi-VN"/>
         </w:rPr>
         <w:t xml:space="preserve">Mục đích: </w:t>
       </w:r>
@@ -661,6 +695,7 @@
         <w:rPr>
           <w:rFonts w:cs="Times New Roman"/>
           <w:szCs w:val="26"/>
+          <w:lang w:val="vi-VN"/>
         </w:rPr>
         <w:t>Giáo dục ý thức bảo về môi trường: không phá hoại môi trương tự nhiên, trồng cây gây rừng và làm đẹp cảnh quan môi trường xung quanh; yêu quý gia đình, bạn bè, quê hương đất nước.</w:t>
       </w:r>
@@ -671,6 +706,7 @@
         <w:rPr>
           <w:rFonts w:cs="Times New Roman"/>
           <w:szCs w:val="26"/>
+          <w:lang w:val="vi-VN"/>
         </w:rPr>
       </w:pPr>
       <w:r>
@@ -679,6 +715,7 @@
           <w:b/>
           <w:bCs/>
           <w:szCs w:val="26"/>
+          <w:lang w:val="vi-VN"/>
         </w:rPr>
         <w:t>Thứ ba, đối với lớp 3:</w:t>
       </w:r>
@@ -686,6 +723,7 @@
         <w:rPr>
           <w:rFonts w:cs="Times New Roman"/>
           <w:szCs w:val="26"/>
+          <w:lang w:val="vi-VN"/>
         </w:rPr>
         <w:t xml:space="preserve"> Phải xây dựng giáo án giúp HS hiểu biết một số cảnh quan tươi đẹp của môi trường tự nhiên của các địa phương trên đất nước ta qua các ngữ liệu dùng để dạy kiến thức và kỹ năng, thể hiện ở các phân môn: Tập đọc, Kể chuyện, Chính tả, Tập viết, Luyện từ và câu, Tập làm văn. HS thấy được tác hại của viêc phá hoại môi trường: gây nên những thiệt hại lớn qua các trận lũ, bão giông, sấm sét.</w:t>
       </w:r>
@@ -696,6 +734,7 @@
         <w:rPr>
           <w:rFonts w:cs="Times New Roman"/>
           <w:szCs w:val="26"/>
+          <w:lang w:val="vi-VN"/>
         </w:rPr>
       </w:pPr>
       <w:r>
@@ -706,6 +745,7 @@
           <w:i/>
           <w:iCs/>
           <w:szCs w:val="26"/>
+          <w:lang w:val="vi-VN"/>
         </w:rPr>
         <w:t xml:space="preserve">Mục dích: </w:t>
       </w:r>
@@ -713,6 +753,7 @@
         <w:rPr>
           <w:rFonts w:cs="Times New Roman"/>
           <w:szCs w:val="26"/>
+          <w:lang w:val="vi-VN"/>
         </w:rPr>
         <w:t>Giáo dục ý thức bảo vệ môi trường qua các hàng động cụ thể: trồng cây bảo vệ thiên nhiên, góp phần làm đẹp cảnh quan môi trường của quê hương đất nước.</w:t>
       </w:r>
@@ -723,6 +764,7 @@
         <w:rPr>
           <w:rFonts w:cs="Times New Roman"/>
           <w:szCs w:val="26"/>
+          <w:lang w:val="vi-VN"/>
         </w:rPr>
       </w:pPr>
       <w:r>
@@ -731,6 +773,7 @@
           <w:b/>
           <w:bCs/>
           <w:szCs w:val="26"/>
+          <w:lang w:val="vi-VN"/>
         </w:rPr>
         <w:t>Thứ tư, đối với lớp 4:</w:t>
       </w:r>
@@ -738,6 +781,7 @@
         <w:rPr>
           <w:rFonts w:cs="Times New Roman"/>
           <w:szCs w:val="26"/>
+          <w:lang w:val="vi-VN"/>
         </w:rPr>
         <w:t xml:space="preserve"> Thông qua các ngữ liệu dùng để dạy kiến thức và kĩ năng, thể hiện ở các  phân môn </w:t>
       </w:r>
@@ -746,6 +790,7 @@
           <w:rFonts w:cs="Times New Roman"/>
           <w:i/>
           <w:szCs w:val="26"/>
+          <w:lang w:val="vi-VN"/>
         </w:rPr>
         <w:t>Tập đọc, Kể chuyện, Chính tả, Luyện từ và câu, Tập làm văn, Địa lý, Lịch sử</w:t>
       </w:r>
@@ -753,6 +798,7 @@
         <w:rPr>
           <w:rFonts w:cs="Times New Roman"/>
           <w:szCs w:val="26"/>
+          <w:lang w:val="vi-VN"/>
         </w:rPr>
         <w:t xml:space="preserve"> giúp HS hiểu biết về những cảnh đẹp tự nhiên, cảnh sinh hoạt trên đất nước  và trên thế giới; có tinh thần hướng thiện, yêu thích cái đẹp; thấy được tác hại của </w:t>
       </w:r>
@@ -760,6 +806,7 @@
         <w:rPr>
           <w:rFonts w:cs="Times New Roman"/>
           <w:szCs w:val="26"/>
+          <w:lang w:val="vi-VN"/>
         </w:rPr>
         <w:lastRenderedPageBreak/>
         <w:t>môi trường sống bị ô nhiễm do hoạt động công nghiệp hoặc do khai thác thài nguyên thiên nhiên không có kế hoạch.</w:t>
@@ -771,6 +818,7 @@
         <w:rPr>
           <w:rFonts w:cs="Times New Roman"/>
           <w:szCs w:val="26"/>
+          <w:lang w:val="vi-VN"/>
         </w:rPr>
       </w:pPr>
       <w:r>
@@ -781,6 +829,7 @@
           <w:i/>
           <w:iCs/>
           <w:szCs w:val="26"/>
+          <w:lang w:val="vi-VN"/>
         </w:rPr>
         <w:t xml:space="preserve">Mục đích: </w:t>
       </w:r>
@@ -788,6 +837,7 @@
         <w:rPr>
           <w:rFonts w:cs="Times New Roman"/>
           <w:szCs w:val="26"/>
+          <w:lang w:val="vi-VN"/>
         </w:rPr>
         <w:t>Giáo dục về ý thức bảo vệ thiên nhiên và môi trường sống, chống lại các hành vi có thể gây hại đến môi trường như phát rừng, săn bắt động vật,...</w:t>
       </w:r>
@@ -798,12 +848,14 @@
         <w:rPr>
           <w:rFonts w:cs="Times New Roman"/>
           <w:szCs w:val="26"/>
-        </w:rPr>
-      </w:pPr>
-      <w:r>
-        <w:rPr>
-          <w:rFonts w:cs="Times New Roman"/>
-          <w:szCs w:val="26"/>
+          <w:lang w:val="vi-VN"/>
+        </w:rPr>
+      </w:pPr>
+      <w:r>
+        <w:rPr>
+          <w:rFonts w:cs="Times New Roman"/>
+          <w:szCs w:val="26"/>
+          <w:lang w:val="vi-VN"/>
         </w:rPr>
         <w:t xml:space="preserve">Thứ năm, đối với lớp 5: Thông qua các ngữ liệu dùng để dạy kiến thức và kĩ năng, thể thiện ở các phần môn </w:t>
       </w:r>
@@ -813,6 +865,7 @@
           <w:i/>
           <w:iCs/>
           <w:szCs w:val="26"/>
+          <w:lang w:val="vi-VN"/>
         </w:rPr>
         <w:t>Tập đọc, Kể chuyện, chính tả, luyện từ và câu, Tập làm văn, Lịch sử, Địa lý</w:t>
       </w:r>
@@ -820,6 +873,7 @@
         <w:rPr>
           <w:rFonts w:cs="Times New Roman"/>
           <w:szCs w:val="26"/>
+          <w:lang w:val="vi-VN"/>
         </w:rPr>
         <w:t xml:space="preserve"> hoặc có thể giới thiệu cung cấp một số quyển sách hay liên quan đến hoạt động bảo vệ môi trường nhằm hướng tới việc cung cấp cho học sinh nhưng hiểu biết về đặc điểm sinh thái môi trường sự giàu có về tài nguyên thiên nhiên.</w:t>
       </w:r>
@@ -830,6 +884,7 @@
         <w:rPr>
           <w:rFonts w:cs="Times New Roman"/>
           <w:szCs w:val="26"/>
+          <w:lang w:val="vi-VN"/>
         </w:rPr>
       </w:pPr>
       <w:r>
@@ -840,6 +895,7 @@
           <w:i/>
           <w:iCs/>
           <w:szCs w:val="26"/>
+          <w:lang w:val="vi-VN"/>
         </w:rPr>
         <w:t xml:space="preserve">Mục đích: </w:t>
       </w:r>
@@ -847,6 +903,7 @@
         <w:rPr>
           <w:rFonts w:cs="Times New Roman"/>
           <w:szCs w:val="26"/>
+          <w:lang w:val="vi-VN"/>
         </w:rPr>
         <w:t>Giáo dục lòng yêu quý, ý thức BVMT, hành động theo những hành vi đúng đắn với môi trường xung quanh, tham gia các hoạt động của Đội Thiếu niên Tiền phong Hồ Chí Minh về hoạt động bảo vệ môi trường trong trường hay khu vực xung quanh trường.</w:t>
       </w:r>
@@ -859,8 +916,14 @@
           <w:numId w:val="6"/>
         </w:numPr>
         <w:spacing w:line="276" w:lineRule="auto"/>
-      </w:pPr>
-      <w:r>
+        <w:rPr>
+          <w:lang w:val="vi-VN"/>
+        </w:rPr>
+      </w:pPr>
+      <w:r>
+        <w:rPr>
+          <w:lang w:val="vi-VN"/>
+        </w:rPr>
         <w:t>Một số khó khăn có thể xảy ra khi tiến hành hoạt động giáo dục bảo vệ môi trường ở cấp tiểu học:</w:t>
       </w:r>
     </w:p>
@@ -869,6 +932,7 @@
         <w:rPr>
           <w:rFonts w:cs="Times New Roman"/>
           <w:szCs w:val="26"/>
+          <w:lang w:val="vi-VN"/>
         </w:rPr>
       </w:pPr>
       <w:r>
@@ -877,6 +941,7 @@
           <w:b/>
           <w:bCs/>
           <w:szCs w:val="26"/>
+          <w:lang w:val="vi-VN"/>
         </w:rPr>
         <w:t xml:space="preserve">- Một là, </w:t>
       </w:r>
@@ -884,6 +949,7 @@
         <w:rPr>
           <w:rFonts w:cs="Times New Roman"/>
           <w:szCs w:val="26"/>
+          <w:lang w:val="vi-VN"/>
         </w:rPr>
         <w:t>quá trình tiến hành triển khai phương hướng giáo dục ý thức bảo vệ môi trường cho học sinh tiêu học chưa đồng bộ và kịp thời ở nhiều địa phương do nhiều yếu tố khác nhau như: yếu tố vùng – miền, dân tộc thiểu số, khoảng cách thành thị - nông thôn,...</w:t>
       </w:r>
@@ -893,6 +959,7 @@
         <w:rPr>
           <w:rFonts w:cs="Times New Roman"/>
           <w:szCs w:val="26"/>
+          <w:lang w:val="vi-VN"/>
         </w:rPr>
       </w:pPr>
       <w:r>
@@ -901,6 +968,7 @@
           <w:b/>
           <w:bCs/>
           <w:szCs w:val="26"/>
+          <w:lang w:val="vi-VN"/>
         </w:rPr>
         <w:t xml:space="preserve">- Hai là, </w:t>
       </w:r>
@@ -908,6 +976,7 @@
         <w:rPr>
           <w:rFonts w:cs="Times New Roman"/>
           <w:szCs w:val="26"/>
+          <w:lang w:val="vi-VN"/>
         </w:rPr>
         <w:t>có thể năng lực của nhiều giáo viên về kiến thức liên quan đến vấn đề giáo dục ý thức bảo vệ môi trường còn nhiều hạn chế (có thể do giáo viên sắp đến độ tuổi về hưu nên không mặn mà học tập, cập nhật các kiến thức về môi trường hoặc có thể do công tác đào tạo, bồi dưỡng kiến thức về môi trường và bảo vệ môi trường cho giáo viên chưa được tiến hành thường xuyên, nhiều khi còn mang tính hình thức).</w:t>
       </w:r>
@@ -917,12 +986,14 @@
         <w:rPr>
           <w:rFonts w:cs="Times New Roman"/>
           <w:szCs w:val="26"/>
-        </w:rPr>
-      </w:pPr>
-      <w:r>
-        <w:rPr>
-          <w:rFonts w:cs="Times New Roman"/>
-          <w:szCs w:val="26"/>
+          <w:lang w:val="vi-VN"/>
+        </w:rPr>
+      </w:pPr>
+      <w:r>
+        <w:rPr>
+          <w:rFonts w:cs="Times New Roman"/>
+          <w:szCs w:val="26"/>
+          <w:lang w:val="vi-VN"/>
         </w:rPr>
         <w:t xml:space="preserve"> </w:t>
       </w:r>
@@ -932,6 +1003,7 @@
           <w:b/>
           <w:bCs/>
           <w:szCs w:val="26"/>
+          <w:lang w:val="vi-VN"/>
         </w:rPr>
         <w:t>- Ba là,</w:t>
       </w:r>
@@ -939,6 +1011,7 @@
         <w:rPr>
           <w:rFonts w:cs="Times New Roman"/>
           <w:szCs w:val="26"/>
+          <w:lang w:val="vi-VN"/>
         </w:rPr>
         <w:t xml:space="preserve"> nội dung, chương trình, phương pháp giáo dục ý thức bảo vệ môi trường cho học sinh tiểu học còn nhiều bất cập. Ví dụ như thời lượng dành cho việc giáo dục ý thức bảo vệ môi trường quá ít. Nội dung, chương trình giáo dục ý thức bảo vệ môi trường nặng nề, gây áp lực cho cả giáo viên và học sinh.</w:t>
       </w:r>
@@ -948,6 +1021,7 @@
         <w:rPr>
           <w:rFonts w:cs="Times New Roman"/>
           <w:szCs w:val="26"/>
+          <w:lang w:val="vi-VN"/>
         </w:rPr>
       </w:pPr>
       <w:r>
@@ -956,6 +1030,7 @@
           <w:b/>
           <w:bCs/>
           <w:szCs w:val="26"/>
+          <w:lang w:val="vi-VN"/>
         </w:rPr>
         <w:t xml:space="preserve">- Bốn là, </w:t>
       </w:r>
@@ -963,6 +1038,7 @@
         <w:rPr>
           <w:rFonts w:cs="Times New Roman"/>
           <w:szCs w:val="26"/>
+          <w:lang w:val="vi-VN"/>
         </w:rPr>
         <w:t>việc giáo dục ý thức bảo vệ môi trường cho học sinh tiểu học ở nhà trường còn mang tính hình thức, qua loa, xa rời thực tiễn. Ví dụ, giáo viên thực hiện bài giảng thông qua các môn học chính khóa chưa được đầu tư nghiêm túc, thiếu sáng tạo hay hoạt động giáo dục ý thức bảo vệ môi trường thông qua giáo dục ngoài giờ lên lớp chưa có sự phối hợp chặt chẽ giữa nhà trường và các đoàn thể.</w:t>
       </w:r>
@@ -975,6 +1051,7 @@
           <w:b/>
           <w:bCs/>
           <w:szCs w:val="26"/>
+          <w:lang w:val="vi-VN"/>
         </w:rPr>
       </w:pPr>
       <w:r>
@@ -983,6 +1060,7 @@
           <w:b/>
           <w:bCs/>
           <w:szCs w:val="26"/>
+          <w:lang w:val="vi-VN"/>
         </w:rPr>
         <w:br w:type="page"/>
       </w:r>
@@ -1034,8 +1112,14 @@
       <w:pPr>
         <w:pStyle w:val="Heading3"/>
         <w:spacing w:before="0"/>
-      </w:pPr>
-      <w:r>
+        <w:rPr>
+          <w:lang w:val="vi-VN"/>
+        </w:rPr>
+      </w:pPr>
+      <w:r>
+        <w:rPr>
+          <w:lang w:val="vi-VN"/>
+        </w:rPr>
         <w:t>Mục tiêu</w:t>
       </w:r>
     </w:p>
@@ -1044,12 +1128,14 @@
         <w:rPr>
           <w:rFonts w:eastAsia="Times New Roman" w:cs="Times New Roman"/>
           <w:szCs w:val="26"/>
-        </w:rPr>
-      </w:pPr>
-      <w:r>
-        <w:rPr>
-          <w:rFonts w:eastAsia="Times New Roman" w:cs="Times New Roman"/>
-          <w:szCs w:val="26"/>
+          <w:lang w:val="vi-VN"/>
+        </w:rPr>
+      </w:pPr>
+      <w:r>
+        <w:rPr>
+          <w:rFonts w:eastAsia="Times New Roman" w:cs="Times New Roman"/>
+          <w:szCs w:val="26"/>
+          <w:lang w:val="vi-VN"/>
         </w:rPr>
         <w:t>- Củng cố, khắc sâu, mở rộng những hiểu biết về các thành phần của môi trường và mối quan hệ giữa chúng cũng như mối quan hệ giữa con người và các yếu tố môi trường, con người tác động đến môi trường sự ô nhiễm môi trường và các biện pháp bảo vệ môi trường.</w:t>
       </w:r>
@@ -1059,12 +1145,14 @@
         <w:rPr>
           <w:rFonts w:eastAsia="Times New Roman" w:cs="Times New Roman"/>
           <w:szCs w:val="26"/>
-        </w:rPr>
-      </w:pPr>
-      <w:r>
-        <w:rPr>
-          <w:rFonts w:eastAsia="Times New Roman" w:cs="Times New Roman"/>
-          <w:szCs w:val="26"/>
+          <w:lang w:val="vi-VN"/>
+        </w:rPr>
+      </w:pPr>
+      <w:r>
+        <w:rPr>
+          <w:rFonts w:eastAsia="Times New Roman" w:cs="Times New Roman"/>
+          <w:szCs w:val="26"/>
+          <w:lang w:val="vi-VN"/>
         </w:rPr>
         <w:t>- Xác định trách nhiệm cá nhân trong việc góp phần bảo vệ môi trường ở nhà trường và địa phương.</w:t>
       </w:r>
@@ -1074,12 +1162,14 @@
         <w:rPr>
           <w:rFonts w:eastAsia="Times New Roman" w:cs="Times New Roman"/>
           <w:szCs w:val="26"/>
-        </w:rPr>
-      </w:pPr>
-      <w:r>
-        <w:rPr>
-          <w:rFonts w:eastAsia="Times New Roman" w:cs="Times New Roman"/>
-          <w:szCs w:val="26"/>
+          <w:lang w:val="vi-VN"/>
+        </w:rPr>
+      </w:pPr>
+      <w:r>
+        <w:rPr>
+          <w:rFonts w:eastAsia="Times New Roman" w:cs="Times New Roman"/>
+          <w:szCs w:val="26"/>
+          <w:lang w:val="vi-VN"/>
         </w:rPr>
         <w:t>- Hình thành và phát triển tình cảm yêu quý, gần gũi, cũng như đối xử thân thiện với thiên nhiên và môi trường xung quanh.</w:t>
       </w:r>
@@ -1089,12 +1179,14 @@
         <w:rPr>
           <w:rFonts w:eastAsia="Times New Roman" w:cs="Times New Roman"/>
           <w:szCs w:val="26"/>
-        </w:rPr>
-      </w:pPr>
-      <w:r>
-        <w:rPr>
-          <w:rFonts w:eastAsia="Times New Roman" w:cs="Times New Roman"/>
-          <w:szCs w:val="26"/>
+          <w:lang w:val="vi-VN"/>
+        </w:rPr>
+      </w:pPr>
+      <w:r>
+        <w:rPr>
+          <w:rFonts w:eastAsia="Times New Roman" w:cs="Times New Roman"/>
+          <w:szCs w:val="26"/>
+          <w:lang w:val="vi-VN"/>
         </w:rPr>
         <w:t>- Biết thực hiện nếp sống ngăn nắp, vệ sinh trên cơ sở phát huy vai trò tự quản.</w:t>
       </w:r>
@@ -1104,12 +1196,14 @@
         <w:rPr>
           <w:rFonts w:eastAsia="Times New Roman" w:cs="Times New Roman"/>
           <w:szCs w:val="26"/>
-        </w:rPr>
-      </w:pPr>
-      <w:r>
-        <w:rPr>
-          <w:rFonts w:eastAsia="Times New Roman" w:cs="Times New Roman"/>
-          <w:szCs w:val="26"/>
+          <w:lang w:val="vi-VN"/>
+        </w:rPr>
+      </w:pPr>
+      <w:r>
+        <w:rPr>
+          <w:rFonts w:eastAsia="Times New Roman" w:cs="Times New Roman"/>
+          <w:szCs w:val="26"/>
+          <w:lang w:val="vi-VN"/>
         </w:rPr>
         <w:t>- Có khả năng tham gia một số hoạt động bảo vệ môi trường phù hợp với lứa tuổi.</w:t>
       </w:r>
@@ -1117,8 +1211,14 @@
     <w:p>
       <w:pPr>
         <w:pStyle w:val="Heading3"/>
-      </w:pPr>
-      <w:r>
+        <w:rPr>
+          <w:lang w:val="vi-VN"/>
+        </w:rPr>
+      </w:pPr>
+      <w:r>
+        <w:rPr>
+          <w:lang w:val="vi-VN"/>
+        </w:rPr>
         <w:t>Nội dung</w:t>
       </w:r>
     </w:p>
@@ -1127,12 +1227,14 @@
         <w:rPr>
           <w:rFonts w:eastAsia="Times New Roman" w:cs="Times New Roman"/>
           <w:szCs w:val="26"/>
-        </w:rPr>
-      </w:pPr>
-      <w:r>
-        <w:rPr>
-          <w:rFonts w:eastAsia="Times New Roman" w:cs="Times New Roman"/>
-          <w:szCs w:val="26"/>
+          <w:lang w:val="vi-VN"/>
+        </w:rPr>
+      </w:pPr>
+      <w:r>
+        <w:rPr>
+          <w:rFonts w:eastAsia="Times New Roman" w:cs="Times New Roman"/>
+          <w:szCs w:val="26"/>
+          <w:lang w:val="vi-VN"/>
         </w:rPr>
         <w:t>- Thành phần của môi trường xung quanh như đất, nước, không khí,…</w:t>
       </w:r>
@@ -1142,12 +1244,14 @@
         <w:rPr>
           <w:rFonts w:eastAsia="Times New Roman" w:cs="Times New Roman"/>
           <w:szCs w:val="26"/>
-        </w:rPr>
-      </w:pPr>
-      <w:r>
-        <w:rPr>
-          <w:rFonts w:eastAsia="Times New Roman" w:cs="Times New Roman"/>
-          <w:szCs w:val="26"/>
+          <w:lang w:val="vi-VN"/>
+        </w:rPr>
+      </w:pPr>
+      <w:r>
+        <w:rPr>
+          <w:rFonts w:eastAsia="Times New Roman" w:cs="Times New Roman"/>
+          <w:szCs w:val="26"/>
+          <w:lang w:val="vi-VN"/>
         </w:rPr>
         <w:t>- Vai trò của môi trường.</w:t>
       </w:r>
@@ -1157,12 +1261,14 @@
         <w:rPr>
           <w:rFonts w:eastAsia="Times New Roman" w:cs="Times New Roman"/>
           <w:szCs w:val="26"/>
-        </w:rPr>
-      </w:pPr>
-      <w:r>
-        <w:rPr>
-          <w:rFonts w:eastAsia="Times New Roman" w:cs="Times New Roman"/>
-          <w:szCs w:val="26"/>
+          <w:lang w:val="vi-VN"/>
+        </w:rPr>
+      </w:pPr>
+      <w:r>
+        <w:rPr>
+          <w:rFonts w:eastAsia="Times New Roman" w:cs="Times New Roman"/>
+          <w:szCs w:val="26"/>
+          <w:lang w:val="vi-VN"/>
         </w:rPr>
         <w:t>- Tác động của con người đến  môi trường.</w:t>
       </w:r>
@@ -1172,12 +1278,14 @@
         <w:rPr>
           <w:rFonts w:eastAsia="Times New Roman" w:cs="Times New Roman"/>
           <w:szCs w:val="26"/>
-        </w:rPr>
-      </w:pPr>
-      <w:r>
-        <w:rPr>
-          <w:rFonts w:eastAsia="Times New Roman" w:cs="Times New Roman"/>
-          <w:szCs w:val="26"/>
+          <w:lang w:val="vi-VN"/>
+        </w:rPr>
+      </w:pPr>
+      <w:r>
+        <w:rPr>
+          <w:rFonts w:eastAsia="Times New Roman" w:cs="Times New Roman"/>
+          <w:szCs w:val="26"/>
+          <w:lang w:val="vi-VN"/>
         </w:rPr>
         <w:t>- Một số biểu hiện của ô nhiễm môi trường, các nguồn gây ô nhiễm môi trường.</w:t>
       </w:r>
@@ -1187,12 +1295,14 @@
         <w:rPr>
           <w:rFonts w:eastAsia="Times New Roman" w:cs="Times New Roman"/>
           <w:szCs w:val="26"/>
-        </w:rPr>
-      </w:pPr>
-      <w:r>
-        <w:rPr>
-          <w:rFonts w:eastAsia="Times New Roman" w:cs="Times New Roman"/>
-          <w:szCs w:val="26"/>
+          <w:lang w:val="vi-VN"/>
+        </w:rPr>
+      </w:pPr>
+      <w:r>
+        <w:rPr>
+          <w:rFonts w:eastAsia="Times New Roman" w:cs="Times New Roman"/>
+          <w:szCs w:val="26"/>
+          <w:lang w:val="vi-VN"/>
         </w:rPr>
         <w:t>- Những biện pháp bảo vệ môi trường, hạn chế ô nhiễm môi trường.</w:t>
       </w:r>
@@ -1202,12 +1312,14 @@
         <w:rPr>
           <w:rFonts w:eastAsia="Times New Roman" w:cs="Times New Roman"/>
           <w:szCs w:val="26"/>
-        </w:rPr>
-      </w:pPr>
-      <w:r>
-        <w:rPr>
-          <w:rFonts w:eastAsia="Times New Roman" w:cs="Times New Roman"/>
-          <w:szCs w:val="26"/>
+          <w:lang w:val="vi-VN"/>
+        </w:rPr>
+      </w:pPr>
+      <w:r>
+        <w:rPr>
+          <w:rFonts w:eastAsia="Times New Roman" w:cs="Times New Roman"/>
+          <w:szCs w:val="26"/>
+          <w:lang w:val="vi-VN"/>
         </w:rPr>
         <w:t>- Những quy định của nhà trường và địa phương về bảo vệ môi trường.</w:t>
       </w:r>
@@ -1215,8 +1327,14 @@
     <w:p>
       <w:pPr>
         <w:pStyle w:val="Heading3"/>
-      </w:pPr>
-      <w:r>
+        <w:rPr>
+          <w:lang w:val="vi-VN"/>
+        </w:rPr>
+      </w:pPr>
+      <w:r>
+        <w:rPr>
+          <w:lang w:val="vi-VN"/>
+        </w:rPr>
         <w:t xml:space="preserve">Một số hình thức </w:t>
       </w:r>
     </w:p>
@@ -1225,27 +1343,39 @@
         <w:rPr>
           <w:rFonts w:eastAsia="Times New Roman" w:cs="Times New Roman"/>
           <w:szCs w:val="26"/>
-        </w:rPr>
-      </w:pPr>
-      <w:r>
-        <w:rPr>
-          <w:rFonts w:eastAsia="Times New Roman" w:cs="Times New Roman"/>
-          <w:szCs w:val="26"/>
+          <w:lang w:val="vi-VN"/>
+        </w:rPr>
+      </w:pPr>
+      <w:r>
+        <w:rPr>
+          <w:rFonts w:eastAsia="Times New Roman" w:cs="Times New Roman"/>
+          <w:szCs w:val="26"/>
+          <w:lang w:val="vi-VN"/>
         </w:rPr>
         <w:t>- Hoạt động làm sạch đẹp trường lớp</w:t>
       </w:r>
-    </w:p>
-    <w:p>
-      <w:pPr>
-        <w:rPr>
-          <w:rFonts w:eastAsia="Times New Roman" w:cs="Times New Roman"/>
-          <w:szCs w:val="26"/>
-        </w:rPr>
-      </w:pPr>
-      <w:r>
-        <w:rPr>
-          <w:rFonts w:eastAsia="Times New Roman" w:cs="Times New Roman"/>
-          <w:szCs w:val="26"/>
+      <w:r>
+        <w:rPr>
+          <w:rFonts w:eastAsia="Times New Roman" w:cs="Times New Roman"/>
+          <w:szCs w:val="26"/>
+          <w:lang w:val="vi-VN"/>
+        </w:rPr>
+        <w:t>.</w:t>
+      </w:r>
+    </w:p>
+    <w:p>
+      <w:pPr>
+        <w:rPr>
+          <w:rFonts w:eastAsia="Times New Roman" w:cs="Times New Roman"/>
+          <w:szCs w:val="26"/>
+          <w:lang w:val="vi-VN"/>
+        </w:rPr>
+      </w:pPr>
+      <w:r>
+        <w:rPr>
+          <w:rFonts w:eastAsia="Times New Roman" w:cs="Times New Roman"/>
+          <w:szCs w:val="26"/>
+          <w:lang w:val="vi-VN"/>
         </w:rPr>
         <w:t>- Làm sạch, đẹp đường phố, làng bản, thôn xóm.</w:t>
       </w:r>
@@ -1255,12 +1385,14 @@
         <w:rPr>
           <w:rFonts w:eastAsia="Times New Roman" w:cs="Times New Roman"/>
           <w:szCs w:val="26"/>
-        </w:rPr>
-      </w:pPr>
-      <w:r>
-        <w:rPr>
-          <w:rFonts w:eastAsia="Times New Roman" w:cs="Times New Roman"/>
-          <w:szCs w:val="26"/>
+          <w:lang w:val="vi-VN"/>
+        </w:rPr>
+      </w:pPr>
+      <w:r>
+        <w:rPr>
+          <w:rFonts w:eastAsia="Times New Roman" w:cs="Times New Roman"/>
+          <w:szCs w:val="26"/>
+          <w:lang w:val="vi-VN"/>
         </w:rPr>
         <w:t>- Tổ chức hội thi hiểu biết về môi trường và bảo vệ môi trường.</w:t>
       </w:r>
@@ -1270,12 +1402,14 @@
         <w:rPr>
           <w:rFonts w:eastAsia="Times New Roman" w:cs="Times New Roman"/>
           <w:szCs w:val="26"/>
-        </w:rPr>
-      </w:pPr>
-      <w:r>
-        <w:rPr>
-          <w:rFonts w:eastAsia="Times New Roman" w:cs="Times New Roman"/>
-          <w:szCs w:val="26"/>
+          <w:lang w:val="vi-VN"/>
+        </w:rPr>
+      </w:pPr>
+      <w:r>
+        <w:rPr>
+          <w:rFonts w:eastAsia="Times New Roman" w:cs="Times New Roman"/>
+          <w:szCs w:val="26"/>
+          <w:lang w:val="vi-VN"/>
         </w:rPr>
         <w:t>- Thảo luận theo chủ đề về môi trường.</w:t>
       </w:r>
@@ -1285,12 +1419,14 @@
         <w:rPr>
           <w:rFonts w:eastAsia="Times New Roman" w:cs="Times New Roman"/>
           <w:szCs w:val="26"/>
-        </w:rPr>
-      </w:pPr>
-      <w:r>
-        <w:rPr>
-          <w:rFonts w:eastAsia="Times New Roman" w:cs="Times New Roman"/>
-          <w:szCs w:val="26"/>
+          <w:lang w:val="vi-VN"/>
+        </w:rPr>
+      </w:pPr>
+      <w:r>
+        <w:rPr>
+          <w:rFonts w:eastAsia="Times New Roman" w:cs="Times New Roman"/>
+          <w:szCs w:val="26"/>
+          <w:lang w:val="vi-VN"/>
         </w:rPr>
         <w:t>- Thi vẽ về đề tài môi trường.</w:t>
       </w:r>
@@ -1300,12 +1436,14 @@
         <w:rPr>
           <w:rFonts w:eastAsia="Times New Roman" w:cs="Times New Roman"/>
           <w:szCs w:val="26"/>
-        </w:rPr>
-      </w:pPr>
-      <w:r>
-        <w:rPr>
-          <w:rFonts w:eastAsia="Times New Roman" w:cs="Times New Roman"/>
-          <w:szCs w:val="26"/>
+          <w:lang w:val="vi-VN"/>
+        </w:rPr>
+      </w:pPr>
+      <w:r>
+        <w:rPr>
+          <w:rFonts w:eastAsia="Times New Roman" w:cs="Times New Roman"/>
+          <w:szCs w:val="26"/>
+          <w:lang w:val="vi-VN"/>
         </w:rPr>
         <w:lastRenderedPageBreak/>
         <w:t>- Thi sáng tác thơ, ca, báo chí, tiểu phẩm về đề tài môi trường.</w:t>
@@ -1316,12 +1454,14 @@
         <w:rPr>
           <w:rFonts w:eastAsia="Times New Roman" w:cs="Times New Roman"/>
           <w:szCs w:val="26"/>
-        </w:rPr>
-      </w:pPr>
-      <w:r>
-        <w:rPr>
-          <w:rFonts w:eastAsia="Times New Roman" w:cs="Times New Roman"/>
-          <w:szCs w:val="26"/>
+          <w:lang w:val="vi-VN"/>
+        </w:rPr>
+      </w:pPr>
+      <w:r>
+        <w:rPr>
+          <w:rFonts w:eastAsia="Times New Roman" w:cs="Times New Roman"/>
+          <w:szCs w:val="26"/>
+          <w:lang w:val="vi-VN"/>
         </w:rPr>
         <w:t>- Tổ chức các câu lạc bộ về môi trường.</w:t>
       </w:r>
@@ -1331,12 +1471,14 @@
         <w:rPr>
           <w:rFonts w:eastAsia="Times New Roman" w:cs="Times New Roman"/>
           <w:szCs w:val="26"/>
-        </w:rPr>
-      </w:pPr>
-      <w:r>
-        <w:rPr>
-          <w:rFonts w:eastAsia="Times New Roman" w:cs="Times New Roman"/>
-          <w:szCs w:val="26"/>
+          <w:lang w:val="vi-VN"/>
+        </w:rPr>
+      </w:pPr>
+      <w:r>
+        <w:rPr>
+          <w:rFonts w:eastAsia="Times New Roman" w:cs="Times New Roman"/>
+          <w:szCs w:val="26"/>
+          <w:lang w:val="vi-VN"/>
         </w:rPr>
         <w:t>- Tham quan, du lịch về môi trường, di sản văn hóa, di sản thiên nhiên, danh lam thắng cảnh,...</w:t>
       </w:r>
@@ -1346,12 +1488,14 @@
         <w:rPr>
           <w:rFonts w:eastAsia="Times New Roman" w:cs="Times New Roman"/>
           <w:szCs w:val="26"/>
-        </w:rPr>
-      </w:pPr>
-      <w:r>
-        <w:rPr>
-          <w:rFonts w:eastAsia="Times New Roman" w:cs="Times New Roman"/>
-          <w:szCs w:val="26"/>
+          <w:lang w:val="vi-VN"/>
+        </w:rPr>
+      </w:pPr>
+      <w:r>
+        <w:rPr>
+          <w:rFonts w:eastAsia="Times New Roman" w:cs="Times New Roman"/>
+          <w:szCs w:val="26"/>
+          <w:lang w:val="vi-VN"/>
         </w:rPr>
         <w:t>- Phát thanh tuyên truyền về môi trường.</w:t>
       </w:r>
@@ -1361,12 +1505,14 @@
         <w:rPr>
           <w:rFonts w:eastAsia="Times New Roman" w:cs="Times New Roman"/>
           <w:szCs w:val="26"/>
-        </w:rPr>
-      </w:pPr>
-      <w:r>
-        <w:rPr>
-          <w:rFonts w:eastAsia="Times New Roman" w:cs="Times New Roman"/>
-          <w:szCs w:val="26"/>
+          <w:lang w:val="vi-VN"/>
+        </w:rPr>
+      </w:pPr>
+      <w:r>
+        <w:rPr>
+          <w:rFonts w:eastAsia="Times New Roman" w:cs="Times New Roman"/>
+          <w:szCs w:val="26"/>
+          <w:lang w:val="vi-VN"/>
         </w:rPr>
         <w:t>- Thi hùng biện về môi trường.</w:t>
       </w:r>
@@ -1376,12 +1522,14 @@
         <w:rPr>
           <w:rFonts w:eastAsia="Times New Roman" w:cs="Times New Roman"/>
           <w:szCs w:val="26"/>
-        </w:rPr>
-      </w:pPr>
-      <w:r>
-        <w:rPr>
-          <w:rFonts w:eastAsia="Times New Roman" w:cs="Times New Roman"/>
-          <w:szCs w:val="26"/>
+          <w:lang w:val="vi-VN"/>
+        </w:rPr>
+      </w:pPr>
+      <w:r>
+        <w:rPr>
+          <w:rFonts w:eastAsia="Times New Roman" w:cs="Times New Roman"/>
+          <w:szCs w:val="26"/>
+          <w:lang w:val="vi-VN"/>
         </w:rPr>
         <w:t>- Tổ chức các trò chơi về môi trường,…</w:t>
       </w:r>
@@ -1422,7 +1570,59 @@
           <w:rFonts w:eastAsia="Times New Roman" w:cs="Times New Roman"/>
           <w:szCs w:val="26"/>
         </w:rPr>
-        <w:t>: Là một dạng tương tác nhóm, trong đó các thành viên cùng tham gia giải quyết một vấn đề được quan tâm nhằm đạt tới một sự hiểu biết chung. Thảo luận nhóm tạo ra một môi trường an toàn cho học sinh kiểm chứng ý kiến của mình, có cơ hội giao tiếp với nhau giữa các thành viên trong nhóm</w:t>
+        <w:t xml:space="preserve">: Là một dạng </w:t>
+      </w:r>
+      <w:r>
+        <w:rPr>
+          <w:rFonts w:eastAsia="Times New Roman" w:cs="Times New Roman"/>
+          <w:szCs w:val="26"/>
+          <w:highlight w:val="yellow"/>
+        </w:rPr>
+        <w:t>tương tác</w:t>
+      </w:r>
+      <w:r>
+        <w:rPr>
+          <w:rFonts w:eastAsia="Times New Roman" w:cs="Times New Roman"/>
+          <w:szCs w:val="26"/>
+        </w:rPr>
+        <w:t xml:space="preserve"> nhóm, trong đó các thành viên cùng </w:t>
+      </w:r>
+      <w:r>
+        <w:rPr>
+          <w:rFonts w:eastAsia="Times New Roman" w:cs="Times New Roman"/>
+          <w:szCs w:val="26"/>
+          <w:highlight w:val="yellow"/>
+        </w:rPr>
+        <w:t>tham gia giải quyết một vấn đề</w:t>
+      </w:r>
+      <w:r>
+        <w:rPr>
+          <w:rFonts w:eastAsia="Times New Roman" w:cs="Times New Roman"/>
+          <w:szCs w:val="26"/>
+        </w:rPr>
+        <w:t xml:space="preserve"> được quan tâm nhằm đạt tới một sự hiểu biết chung. Thảo luận nhóm tạo ra một môi trường an toàn cho học sinh kiểm chứng </w:t>
+      </w:r>
+      <w:r>
+        <w:rPr>
+          <w:rFonts w:eastAsia="Times New Roman" w:cs="Times New Roman"/>
+          <w:szCs w:val="26"/>
+          <w:highlight w:val="yellow"/>
+        </w:rPr>
+        <w:t>ý kiến của mình</w:t>
+      </w:r>
+      <w:r>
+        <w:rPr>
+          <w:rFonts w:eastAsia="Times New Roman" w:cs="Times New Roman"/>
+          <w:szCs w:val="26"/>
+        </w:rPr>
+        <w:t>, có cơ hội giao tiếp với nhau giữa các thành viên trong nhóm</w:t>
+      </w:r>
+      <w:r>
+        <w:rPr>
+          <w:rFonts w:eastAsia="Times New Roman" w:cs="Times New Roman"/>
+          <w:szCs w:val="26"/>
+        </w:rPr>
+        <w:t>.</w:t>
       </w:r>
     </w:p>
     <w:p>
@@ -1453,7 +1653,37 @@
           <w:rFonts w:eastAsia="Times New Roman" w:cs="Times New Roman"/>
           <w:szCs w:val="26"/>
         </w:rPr>
-        <w:t>: Là phương pháp tổ chức cho học sinh thực hành một số cách ứng xử nào đó trong một tình huống giả định. Phương pháp này tạo cơ hội cho học sinh thực tập, rèn luyện kỹ năng trong môi trường an toàn.</w:t>
+        <w:t xml:space="preserve">: Là phương pháp tổ chức cho học sinh </w:t>
+      </w:r>
+      <w:r>
+        <w:rPr>
+          <w:rFonts w:eastAsia="Times New Roman" w:cs="Times New Roman"/>
+          <w:szCs w:val="26"/>
+          <w:highlight w:val="yellow"/>
+        </w:rPr>
+        <w:t>thực hành một số cách ứng xử</w:t>
+      </w:r>
+      <w:r>
+        <w:rPr>
+          <w:rFonts w:eastAsia="Times New Roman" w:cs="Times New Roman"/>
+          <w:szCs w:val="26"/>
+        </w:rPr>
+        <w:t xml:space="preserve"> nào đó </w:t>
+      </w:r>
+      <w:r>
+        <w:rPr>
+          <w:rFonts w:eastAsia="Times New Roman" w:cs="Times New Roman"/>
+          <w:szCs w:val="26"/>
+          <w:highlight w:val="yellow"/>
+        </w:rPr>
+        <w:t>trong một tình huống giả định</w:t>
+      </w:r>
+      <w:r>
+        <w:rPr>
+          <w:rFonts w:eastAsia="Times New Roman" w:cs="Times New Roman"/>
+          <w:szCs w:val="26"/>
+        </w:rPr>
+        <w:t>. Phương pháp này tạo cơ hội cho học sinh thực tập, rèn luyện kỹ năng trong môi trường an toàn.</w:t>
       </w:r>
     </w:p>
     <w:p>
@@ -1484,7 +1714,22 @@
           <w:rFonts w:eastAsia="Times New Roman" w:cs="Times New Roman"/>
           <w:szCs w:val="26"/>
         </w:rPr>
-        <w:t>: Giải quyết vấn đề là xem xét, phân tích những vấn đề đang tồn tại và xác định các bước thực hiện nhằm cải thiện tình hình. Phương pháp này giúp học sinh tìm dduocj những cách thức có hiệu quả để giải quyết các vấn đề, tình huống cụ thể trong đời sống hằng ngày.</w:t>
+        <w:t xml:space="preserve">: Giải quyết vấn đề là </w:t>
+      </w:r>
+      <w:r>
+        <w:rPr>
+          <w:rFonts w:eastAsia="Times New Roman" w:cs="Times New Roman"/>
+          <w:szCs w:val="26"/>
+          <w:highlight w:val="yellow"/>
+        </w:rPr>
+        <w:t>xem xét, phân tích những vấn đề đang tồn tại và xác định các bước thực hiện nhằm cải thiện tình hình</w:t>
+      </w:r>
+      <w:r>
+        <w:rPr>
+          <w:rFonts w:eastAsia="Times New Roman" w:cs="Times New Roman"/>
+          <w:szCs w:val="26"/>
+        </w:rPr>
+        <w:t>. Phương pháp này giúp học sinh tìm dduocj những cách thức có hiệu quả để giải quyết các vấn đề, tình huống cụ thể trong đời sống hằng ngày.</w:t>
       </w:r>
     </w:p>
     <w:p>
@@ -1515,7 +1760,37 @@
           <w:rFonts w:eastAsia="Times New Roman" w:cs="Times New Roman"/>
           <w:szCs w:val="26"/>
         </w:rPr>
-        <w:t>: Giao nhiệm vụ là đặt học sinh vào một vị trí nhất định, yêu cầu các em phải thực hiện trách nhiệm cá nhân. Giao nhiệm vụ là cách thức phát triển tính tích cực chủ động, sáng tạo và khả năng đáp ứng trong mọi tình huống cụ thể.</w:t>
+        <w:t xml:space="preserve">: Giao nhiệm vụ là đặt học sinh vào một vị trí nhất định, yêu cầu các em phải thực hiện trách nhiệm cá nhân. </w:t>
+      </w:r>
+      <w:r>
+        <w:rPr>
+          <w:rFonts w:eastAsia="Times New Roman" w:cs="Times New Roman"/>
+          <w:szCs w:val="26"/>
+          <w:highlight w:val="yellow"/>
+        </w:rPr>
+        <w:t>Giao nhiệm vụ</w:t>
+      </w:r>
+      <w:r>
+        <w:rPr>
+          <w:rFonts w:eastAsia="Times New Roman" w:cs="Times New Roman"/>
+          <w:szCs w:val="26"/>
+        </w:rPr>
+        <w:t xml:space="preserve"> là cách thức phát triển </w:t>
+      </w:r>
+      <w:r>
+        <w:rPr>
+          <w:rFonts w:eastAsia="Times New Roman" w:cs="Times New Roman"/>
+          <w:szCs w:val="26"/>
+          <w:highlight w:val="yellow"/>
+        </w:rPr>
+        <w:t>tính tích cực chủ động, sáng tạo và khả năng đáp ứng trong mọi tình huống cụ thể</w:t>
+      </w:r>
+      <w:r>
+        <w:rPr>
+          <w:rFonts w:eastAsia="Times New Roman" w:cs="Times New Roman"/>
+          <w:szCs w:val="26"/>
+        </w:rPr>
+        <w:t>.</w:t>
       </w:r>
     </w:p>
     <w:p>
@@ -1642,7 +1917,52 @@
           <w:rFonts w:eastAsia="Times New Roman" w:cs="Times New Roman"/>
           <w:szCs w:val="26"/>
         </w:rPr>
-        <w:t xml:space="preserve">Tổ chức các chương trình hoạt động các ngày hội tái chế tạo sân chơi cho các em nhỏ hoạt động và áp dụng kiến thức lý thuyết đã được học tại lớp vào thực tế, hoạt động đóng kịch, vẽ tranh tuyên truyền, cuộc thi tìm hiểu kiến thức, các cuộc thi thơ ca, thêm các trò chơi nhanh mang tính chất kiểm tra kiến thức như: </w:t>
+        <w:t xml:space="preserve">Tổ chức các chương trình hoạt động các </w:t>
+      </w:r>
+      <w:r>
+        <w:rPr>
+          <w:rFonts w:eastAsia="Times New Roman" w:cs="Times New Roman"/>
+          <w:szCs w:val="26"/>
+          <w:highlight w:val="yellow"/>
+        </w:rPr>
+        <w:t>ngày hội tái chế</w:t>
+      </w:r>
+      <w:r>
+        <w:rPr>
+          <w:rFonts w:eastAsia="Times New Roman" w:cs="Times New Roman"/>
+          <w:szCs w:val="26"/>
+        </w:rPr>
+        <w:t xml:space="preserve"> tạo sân chơi cho các em nhỏ </w:t>
+      </w:r>
+      <w:r>
+        <w:rPr>
+          <w:rFonts w:eastAsia="Times New Roman" w:cs="Times New Roman"/>
+          <w:szCs w:val="26"/>
+          <w:highlight w:val="yellow"/>
+        </w:rPr>
+        <w:t>hoạt động và áp dụng kiến thức lý thuyết</w:t>
+      </w:r>
+      <w:r>
+        <w:rPr>
+          <w:rFonts w:eastAsia="Times New Roman" w:cs="Times New Roman"/>
+          <w:szCs w:val="26"/>
+        </w:rPr>
+        <w:t xml:space="preserve"> đã được học tại lớp vào thực tế, </w:t>
+      </w:r>
+      <w:r>
+        <w:rPr>
+          <w:rFonts w:eastAsia="Times New Roman" w:cs="Times New Roman"/>
+          <w:szCs w:val="26"/>
+          <w:highlight w:val="yellow"/>
+        </w:rPr>
+        <w:t>hoạt động đóng kịch, vẽ tranh tuyên truyền, cuộc thi tìm hiểu kiến thức</w:t>
+      </w:r>
+      <w:r>
+        <w:rPr>
+          <w:rFonts w:eastAsia="Times New Roman" w:cs="Times New Roman"/>
+          <w:szCs w:val="26"/>
+        </w:rPr>
+        <w:t xml:space="preserve">, các cuộc thi thơ ca, thêm các trò chơi nhanh mang tính chất kiểm tra kiến thức như: </w:t>
       </w:r>
     </w:p>
     <w:p>
@@ -2528,11 +2848,20 @@
           <w:rFonts w:cs="Times New Roman"/>
           <w:lang w:val="vi-VN"/>
         </w:rPr>
-        <w:t xml:space="preserve">- Thiết kế </w:t>
-      </w:r>
-      <w:r>
-        <w:rPr>
-          <w:rFonts w:cs="Times New Roman"/>
+        <w:t xml:space="preserve">- </w:t>
+      </w:r>
+      <w:r>
+        <w:rPr>
+          <w:rFonts w:cs="Times New Roman"/>
+          <w:highlight w:val="yellow"/>
+          <w:lang w:val="vi-VN"/>
+        </w:rPr>
+        <w:t xml:space="preserve">Thiết kế </w:t>
+      </w:r>
+      <w:r>
+        <w:rPr>
+          <w:rFonts w:cs="Times New Roman"/>
+          <w:highlight w:val="yellow"/>
           <w:lang w:val="vi-VN"/>
         </w:rPr>
         <w:t>tập truyện</w:t>
@@ -2540,6 +2869,7 @@
       <w:r>
         <w:rPr>
           <w:rFonts w:cs="Times New Roman"/>
+          <w:highlight w:val="yellow"/>
           <w:lang w:val="vi-VN"/>
         </w:rPr>
         <w:t xml:space="preserve"> ngắn sinh động về khái niệm phân loại rác, lí do phải phân loại, </w:t>
@@ -2547,6 +2877,7 @@
       <w:r>
         <w:rPr>
           <w:rFonts w:cs="Times New Roman"/>
+          <w:highlight w:val="yellow"/>
           <w:lang w:val="vi-VN"/>
         </w:rPr>
         <w:t xml:space="preserve">cách phân loại và </w:t>
@@ -2554,6 +2885,7 @@
       <w:r>
         <w:rPr>
           <w:rFonts w:cs="Times New Roman"/>
+          <w:highlight w:val="yellow"/>
           <w:lang w:val="vi-VN"/>
         </w:rPr>
         <w:t>lợi ích của phân loại tái chế rác</w:t>
@@ -2561,6 +2893,7 @@
       <w:r>
         <w:rPr>
           <w:rFonts w:cs="Times New Roman"/>
+          <w:highlight w:val="yellow"/>
           <w:lang w:val="vi-VN"/>
         </w:rPr>
         <w:t xml:space="preserve"> </w:t>
@@ -2568,6 +2901,7 @@
       <w:r>
         <w:rPr>
           <w:rFonts w:cs="Times New Roman"/>
+          <w:highlight w:val="yellow"/>
           <w:lang w:val="vi-VN"/>
         </w:rPr>
         <w:t>đặt t</w:t>
@@ -2575,6 +2909,7 @@
       <w:r>
         <w:rPr>
           <w:rFonts w:cs="Times New Roman"/>
+          <w:highlight w:val="yellow"/>
           <w:lang w:val="vi-VN"/>
         </w:rPr>
         <w:t>ro</w:t>
@@ -2582,6 +2917,7 @@
       <w:r>
         <w:rPr>
           <w:rFonts w:cs="Times New Roman"/>
+          <w:highlight w:val="yellow"/>
           <w:lang w:val="vi-VN"/>
         </w:rPr>
         <w:t>ng mỗi lớp họ</w:t>
@@ -2589,6 +2925,7 @@
       <w:r>
         <w:rPr>
           <w:rFonts w:cs="Times New Roman"/>
+          <w:highlight w:val="yellow"/>
           <w:lang w:val="vi-VN"/>
         </w:rPr>
         <w:t>c và</w:t>
@@ -2596,6 +2933,7 @@
       <w:r>
         <w:rPr>
           <w:rFonts w:cs="Times New Roman"/>
+          <w:highlight w:val="yellow"/>
           <w:lang w:val="vi-VN"/>
         </w:rPr>
         <w:t xml:space="preserve"> thư viện trường</w:t>
@@ -2964,11 +3302,20 @@
           <w:rFonts w:cs="Times New Roman"/>
           <w:lang w:val="vi-VN"/>
         </w:rPr>
-        <w:t>- Để thu hút sự hưởng ứng từ các em, nhà trường có thể tổ chức thi đua giữa các lớp để tuyên dương tập thể thực hiện tốt và tặng phần quà nhỏ</w:t>
-      </w:r>
-      <w:r>
-        <w:rPr>
-          <w:rFonts w:cs="Times New Roman"/>
+        <w:t xml:space="preserve">- </w:t>
+      </w:r>
+      <w:r>
+        <w:rPr>
+          <w:rFonts w:cs="Times New Roman"/>
+          <w:highlight w:val="yellow"/>
+          <w:lang w:val="vi-VN"/>
+        </w:rPr>
+        <w:t>Để thu hút sự hưởng ứng từ các em, nhà trường có thể tổ chức thi đua giữa các lớp để tuyên dương tập thể thực hiện tốt và tặng phần quà nhỏ</w:t>
+      </w:r>
+      <w:r>
+        <w:rPr>
+          <w:rFonts w:cs="Times New Roman"/>
+          <w:highlight w:val="yellow"/>
           <w:lang w:val="vi-VN"/>
         </w:rPr>
         <w:t>, cỗ vũ các em cùng tham gia</w:t>
@@ -2976,6 +3323,7 @@
       <w:r>
         <w:rPr>
           <w:rFonts w:cs="Times New Roman"/>
+          <w:highlight w:val="yellow"/>
           <w:lang w:val="vi-VN"/>
         </w:rPr>
         <w:t>.</w:t>
@@ -2983,6 +3331,7 @@
       <w:r>
         <w:rPr>
           <w:rFonts w:cs="Times New Roman"/>
+          <w:highlight w:val="yellow"/>
           <w:lang w:val="vi-VN"/>
         </w:rPr>
         <w:t xml:space="preserve"> Các học sinh tham gia tốt sẽ đượ</w:t>
@@ -2990,6 +3339,7 @@
       <w:r>
         <w:rPr>
           <w:rFonts w:cs="Times New Roman"/>
+          <w:highlight w:val="yellow"/>
           <w:lang w:val="vi-VN"/>
         </w:rPr>
         <w:t>c GVCN</w:t>
@@ -2997,6 +3347,7 @@
       <w:r>
         <w:rPr>
           <w:rFonts w:cs="Times New Roman"/>
+          <w:highlight w:val="yellow"/>
           <w:lang w:val="vi-VN"/>
         </w:rPr>
         <w:t xml:space="preserve"> khuyến khích</w:t>
@@ -3004,6 +3355,7 @@
       <w:r>
         <w:rPr>
           <w:rFonts w:cs="Times New Roman"/>
+          <w:highlight w:val="yellow"/>
           <w:lang w:val="vi-VN"/>
         </w:rPr>
         <w:t xml:space="preserve"> khen </w:t>
@@ -3011,6 +3363,7 @@
       <w:r>
         <w:rPr>
           <w:rFonts w:cs="Times New Roman"/>
+          <w:highlight w:val="yellow"/>
           <w:lang w:val="vi-VN"/>
         </w:rPr>
         <w:t>thưởng</w:t>
@@ -3018,6 +3371,7 @@
       <w:r>
         <w:rPr>
           <w:rFonts w:cs="Times New Roman"/>
+          <w:highlight w:val="yellow"/>
           <w:lang w:val="vi-VN"/>
         </w:rPr>
         <w:t xml:space="preserve"> bằng</w:t>
@@ -3025,6 +3379,7 @@
       <w:r>
         <w:rPr>
           <w:rFonts w:cs="Times New Roman"/>
+          <w:highlight w:val="yellow"/>
           <w:lang w:val="vi-VN"/>
         </w:rPr>
         <w:t xml:space="preserve"> bông</w:t>
@@ -3032,6 +3387,7 @@
       <w:r>
         <w:rPr>
           <w:rFonts w:cs="Times New Roman"/>
+          <w:highlight w:val="yellow"/>
           <w:lang w:val="vi-VN"/>
         </w:rPr>
         <w:t xml:space="preserve"> hoa điểm</w:t>
@@ -3553,24 +3909,156 @@
         </w:rPr>
         <w:t>.</w:t>
       </w:r>
+    </w:p>
+    <w:p>
+      <w:pPr>
+        <w:rPr>
+          <w:rFonts w:cs="Times New Roman"/>
+          <w:lang w:val="vi-VN"/>
+        </w:rPr>
+      </w:pPr>
+    </w:p>
+    <w:p>
+      <w:pPr>
+        <w:rPr>
+          <w:rFonts w:cs="Times New Roman"/>
+          <w:lang w:val="vi-VN"/>
+        </w:rPr>
+      </w:pPr>
+      <w:r>
+        <w:rPr>
+          <w:rFonts w:cs="Times New Roman"/>
+          <w:lang w:val="vi-VN"/>
+        </w:rPr>
+        <w:t>TLTK</w:t>
+      </w:r>
+    </w:p>
+    <w:p>
+      <w:pPr>
+        <w:rPr>
+          <w:rFonts w:cs="Times New Roman"/>
+          <w:lang w:val="vi-VN"/>
+        </w:rPr>
+      </w:pPr>
+      <w:r>
+        <w:rPr>
+          <w:rFonts w:cs="Times New Roman"/>
+          <w:lang w:val="vi-VN"/>
+        </w:rPr>
+        <w:t>Lê Ngọ</w:t>
+      </w:r>
+      <w:r>
+        <w:rPr>
+          <w:rFonts w:cs="Times New Roman"/>
+          <w:lang w:val="vi-VN"/>
+        </w:rPr>
+        <w:t>c Hoá</w:t>
+      </w:r>
+      <w:r>
+        <w:rPr>
+          <w:rFonts w:cs="Times New Roman"/>
+          <w:lang w:val="vi-VN"/>
+        </w:rPr>
+        <w:t xml:space="preserve"> &amp; Huỳnh Thị Hồng Loan, 2015. </w:t>
+      </w:r>
+      <w:r>
+        <w:rPr>
+          <w:rFonts w:cs="Times New Roman"/>
+          <w:lang w:val="vi-VN"/>
+        </w:rPr>
+        <w:t>Dạy tích hợp nội dung giáo dục môi trường trong môn lịch sử - địa lý lớp 4 tại trường tiểu học Trần Quốc Toản thành phố Cần Thơ.</w:t>
+      </w:r>
+      <w:r>
+        <w:rPr>
+          <w:rFonts w:cs="Times New Roman"/>
+          <w:lang w:val="vi-VN"/>
+        </w:rPr>
+        <w:t xml:space="preserve"> </w:t>
+      </w:r>
+      <w:r>
+        <w:rPr>
+          <w:rFonts w:cs="Times New Roman"/>
+          <w:i/>
+          <w:lang w:val="vi-VN"/>
+        </w:rPr>
+        <w:t>Tạp chí Khoa học Trường Đại học Cần Thơ.</w:t>
+      </w:r>
+      <w:r>
+        <w:rPr>
+          <w:rFonts w:cs="Times New Roman"/>
+          <w:i/>
+          <w:lang w:val="vi-VN"/>
+        </w:rPr>
+        <w:t xml:space="preserve"> Phần C: Khoa học Xã hội, Nhân văn và Giáo dục: 39 (2015): 23-31</w:t>
+      </w:r>
+      <w:r>
+        <w:rPr>
+          <w:rFonts w:cs="Times New Roman"/>
+          <w:lang w:val="vi-VN"/>
+        </w:rPr>
+        <w:t>.</w:t>
+      </w:r>
+    </w:p>
+    <w:p>
+      <w:pPr>
+        <w:rPr>
+          <w:rFonts w:cs="Times New Roman"/>
+        </w:rPr>
+      </w:pPr>
+      <w:r>
+        <w:rPr>
+          <w:rFonts w:cs="Times New Roman"/>
+          <w:lang w:val="vi-VN"/>
+        </w:rPr>
+        <w:t>Giáo dục bảo vệ môi trường trong môn Tiếng Việt cấp tiểu họ</w:t>
+      </w:r>
+      <w:r>
+        <w:rPr>
+          <w:rFonts w:cs="Times New Roman"/>
+          <w:lang w:val="vi-VN"/>
+        </w:rPr>
+        <w:t>c</w:t>
+      </w:r>
+      <w:r>
+        <w:rPr>
+          <w:rFonts w:cs="Times New Roman"/>
+          <w:lang w:val="vi-VN"/>
+        </w:rPr>
+        <w:t xml:space="preserve">, 2008. </w:t>
+      </w:r>
+      <w:r>
+        <w:rPr>
+          <w:rFonts w:cs="Times New Roman"/>
+        </w:rPr>
+        <w:t xml:space="preserve">Bộ giáo dục đào tạo. </w:t>
+      </w:r>
+    </w:p>
+    <w:p>
+      <w:pPr>
+        <w:rPr>
+          <w:rFonts w:cs="Times New Roman"/>
+        </w:rPr>
+      </w:pPr>
+      <w:r>
+        <w:rPr>
+          <w:rFonts w:cs="Times New Roman"/>
+        </w:rPr>
+        <w:t>Tetra Pak</w:t>
+      </w:r>
+      <w:r>
+        <w:rPr>
+          <w:rFonts w:cs="Times New Roman"/>
+        </w:rPr>
+        <w:t xml:space="preserve">. </w:t>
+      </w:r>
+      <w:r>
+        <w:rPr>
+          <w:rFonts w:cs="Times New Roman"/>
+        </w:rPr>
+        <w:t>Một giây hành động Bảo vệ môi trường.</w:t>
+      </w:r>
       <w:bookmarkStart w:id="0" w:name="_GoBack"/>
       <w:bookmarkEnd w:id="0"/>
-    </w:p>
-    <w:p>
-      <w:pPr>
-        <w:rPr>
-          <w:rFonts w:cs="Times New Roman"/>
-          <w:lang w:val="vi-VN"/>
-        </w:rPr>
-      </w:pPr>
-    </w:p>
-    <w:p>
-      <w:pPr>
-        <w:rPr>
-          <w:rFonts w:cs="Times New Roman"/>
-          <w:lang w:val="vi-VN"/>
-        </w:rPr>
-      </w:pPr>
     </w:p>
     <w:sectPr>
       <w:pgSz w:w="12240" w:h="15840"/>
@@ -5025,6 +5513,7 @@
   <w:style w:type="character" w:default="1" w:styleId="DefaultParagraphFont">
     <w:name w:val="Default Paragraph Font"/>
     <w:uiPriority w:val="1"/>
+    <w:semiHidden/>
     <w:unhideWhenUsed/>
   </w:style>
   <w:style w:type="table" w:default="1" w:styleId="TableNormal">
@@ -5403,6 +5892,7 @@
   <w:style w:type="character" w:default="1" w:styleId="DefaultParagraphFont">
     <w:name w:val="Default Paragraph Font"/>
     <w:uiPriority w:val="1"/>
+    <w:semiHidden/>
     <w:unhideWhenUsed/>
   </w:style>
   <w:style w:type="table" w:default="1" w:styleId="TableNormal">
